--- a/网络服务器技术（第二阶段）.docx
+++ b/网络服务器技术（第二阶段）.docx
@@ -2329,18 +2329,7 @@
           <w:szCs w:val="30"/>
           <w:lang w:val="en-US" w:eastAsia="zh-CN"/>
         </w:rPr>
-        <w:t>e</w:t>
-      </w:r>
-      <w:bookmarkStart w:id="0" w:name="_GoBack"/>
-      <w:bookmarkEnd w:id="0"/>
-      <w:r>
-        <w:rPr>
-          <w:rFonts w:hint="eastAsia" w:ascii="Times New Roman" w:hAnsi="Times New Roman" w:cs="Times New Roman"/>
-          <w:sz w:val="30"/>
-          <w:szCs w:val="30"/>
-          <w:lang w:val="en-US" w:eastAsia="zh-CN"/>
-        </w:rPr>
-        <w:t>cho &gt; xxx</w:t>
+        <w:t>echo &gt; xxx</w:t>
       </w:r>
     </w:p>
     <w:p>
@@ -2520,6 +2509,25 @@
           <w:lang w:eastAsia="zh-CN"/>
         </w:rPr>
         <w:t xml:space="preserve">  ● 连续序列，使用“..”分割，echo {1..10..2}，最后2，代表间隔2，</w:t>
+      </w:r>
+    </w:p>
+    <w:p>
+      <w:pPr>
+        <w:rPr>
+          <w:rFonts w:hint="eastAsia" w:asciiTheme="minorEastAsia" w:hAnsiTheme="minorEastAsia" w:eastAsiaTheme="minorEastAsia" w:cstheme="minorEastAsia"/>
+          <w:sz w:val="30"/>
+          <w:szCs w:val="30"/>
+          <w:lang w:val="en-US" w:eastAsia="zh-CN"/>
+        </w:rPr>
+      </w:pPr>
+      <w:r>
+        <w:rPr>
+          <w:rFonts w:hint="eastAsia" w:asciiTheme="minorEastAsia" w:hAnsiTheme="minorEastAsia" w:cstheme="minorEastAsia"/>
+          <w:sz w:val="30"/>
+          <w:szCs w:val="30"/>
+          <w:lang w:val="en-US" w:eastAsia="zh-CN"/>
+        </w:rPr>
+        <w:t>touch file201511{01..99}</w:t>
       </w:r>
     </w:p>
     <w:p>
@@ -3046,6 +3054,8 @@
           <w:lang w:val="en-US" w:eastAsia="zh-CN"/>
         </w:rPr>
       </w:pPr>
+      <w:bookmarkStart w:id="0" w:name="_GoBack"/>
+      <w:bookmarkEnd w:id="0"/>
     </w:p>
     <w:p>
       <w:pPr>
